--- a/SMSF/Refi/Source/WetSign/0. Borrowers Checklist SMSF Refi (wet sign mortgage).docx
+++ b/SMSF/Refi/Source/WetSign/0. Borrowers Checklist SMSF Refi (wet sign mortgage).docx
@@ -293,25 +293,14 @@
                       <w:szCs w:val="20"/>
                     </w:rPr>
                   </w:pPr>
-                  <w:proofErr w:type="gramStart"/>
-                  <w:r>
-                    <w:rPr>
-                      <w:rFonts w:ascii="Arial" w:eastAsia="Calibri" w:hAnsi="Arial" w:cs="Arial"/>
-                      <w:color w:val="000000" w:themeColor="text1"/>
-                      <w:sz w:val="20"/>
-                      <w:szCs w:val="20"/>
-                    </w:rPr>
-                    <w:t>{{ guarantor</w:t>
-                  </w:r>
-                  <w:proofErr w:type="gramEnd"/>
-                  <w:r>
-                    <w:rPr>
-                      <w:rFonts w:ascii="Arial" w:eastAsia="Calibri" w:hAnsi="Arial" w:cs="Arial"/>
-                      <w:color w:val="000000" w:themeColor="text1"/>
-                      <w:sz w:val="20"/>
-                      <w:szCs w:val="20"/>
-                    </w:rPr>
-                    <w:t>_2_name }}</w:t>
+                  <w:r>
+                    <w:rPr>
+                      <w:rFonts w:ascii="Arial" w:eastAsia="Calibri" w:hAnsi="Arial" w:cs="Arial"/>
+                      <w:color w:val="000000" w:themeColor="text1"/>
+                      <w:sz w:val="20"/>
+                      <w:szCs w:val="20"/>
+                    </w:rPr>
+                    <w:t>{{ guarantor_2_name }}</w:t>
                   </w:r>
                 </w:p>
               </w:tc>
@@ -433,25 +422,14 @@
                       <w:szCs w:val="20"/>
                     </w:rPr>
                   </w:pPr>
-                  <w:proofErr w:type="gramStart"/>
-                  <w:r>
-                    <w:rPr>
-                      <w:rFonts w:ascii="Arial" w:eastAsia="Calibri" w:hAnsi="Arial" w:cs="Arial"/>
-                      <w:color w:val="000000" w:themeColor="text1"/>
-                      <w:sz w:val="20"/>
-                      <w:szCs w:val="20"/>
-                    </w:rPr>
-                    <w:t>{{ guarantor</w:t>
-                  </w:r>
-                  <w:proofErr w:type="gramEnd"/>
-                  <w:r>
-                    <w:rPr>
-                      <w:rFonts w:ascii="Arial" w:eastAsia="Calibri" w:hAnsi="Arial" w:cs="Arial"/>
-                      <w:color w:val="000000" w:themeColor="text1"/>
-                      <w:sz w:val="20"/>
-                      <w:szCs w:val="20"/>
-                    </w:rPr>
-                    <w:t>_3_name }}</w:t>
+                  <w:r>
+                    <w:rPr>
+                      <w:rFonts w:ascii="Arial" w:eastAsia="Calibri" w:hAnsi="Arial" w:cs="Arial"/>
+                      <w:color w:val="000000" w:themeColor="text1"/>
+                      <w:sz w:val="20"/>
+                      <w:szCs w:val="20"/>
+                    </w:rPr>
+                    <w:t>{{ guarantor_3_name }}</w:t>
                   </w:r>
                 </w:p>
               </w:tc>
@@ -625,25 +603,14 @@
                       <w:szCs w:val="20"/>
                     </w:rPr>
                   </w:pPr>
-                  <w:proofErr w:type="gramStart"/>
-                  <w:r>
-                    <w:rPr>
-                      <w:rFonts w:ascii="Arial" w:eastAsia="Calibri" w:hAnsi="Arial" w:cs="Arial"/>
-                      <w:color w:val="000000" w:themeColor="text1"/>
-                      <w:sz w:val="20"/>
-                      <w:szCs w:val="20"/>
-                    </w:rPr>
-                    <w:t>{{ guarantor</w:t>
-                  </w:r>
-                  <w:proofErr w:type="gramEnd"/>
-                  <w:r>
-                    <w:rPr>
-                      <w:rFonts w:ascii="Arial" w:eastAsia="Calibri" w:hAnsi="Arial" w:cs="Arial"/>
-                      <w:color w:val="000000" w:themeColor="text1"/>
-                      <w:sz w:val="20"/>
-                      <w:szCs w:val="20"/>
-                    </w:rPr>
-                    <w:t>_</w:t>
+                  <w:r>
+                    <w:rPr>
+                      <w:rFonts w:ascii="Arial" w:eastAsia="Calibri" w:hAnsi="Arial" w:cs="Arial"/>
+                      <w:color w:val="000000" w:themeColor="text1"/>
+                      <w:sz w:val="20"/>
+                      <w:szCs w:val="20"/>
+                    </w:rPr>
+                    <w:t>{{ guarantor_</w:t>
                   </w:r>
                   <w:r>
                     <w:rPr>
@@ -830,25 +797,14 @@
                       <w:szCs w:val="20"/>
                     </w:rPr>
                   </w:pPr>
-                  <w:proofErr w:type="gramStart"/>
-                  <w:r>
-                    <w:rPr>
-                      <w:rFonts w:ascii="Arial" w:eastAsia="Calibri" w:hAnsi="Arial" w:cs="Arial"/>
-                      <w:color w:val="000000" w:themeColor="text1"/>
-                      <w:sz w:val="20"/>
-                      <w:szCs w:val="20"/>
-                    </w:rPr>
-                    <w:t>{{ guarantor</w:t>
-                  </w:r>
-                  <w:proofErr w:type="gramEnd"/>
-                  <w:r>
-                    <w:rPr>
-                      <w:rFonts w:ascii="Arial" w:eastAsia="Calibri" w:hAnsi="Arial" w:cs="Arial"/>
-                      <w:color w:val="000000" w:themeColor="text1"/>
-                      <w:sz w:val="20"/>
-                      <w:szCs w:val="20"/>
-                    </w:rPr>
-                    <w:t>_</w:t>
+                  <w:r>
+                    <w:rPr>
+                      <w:rFonts w:ascii="Arial" w:eastAsia="Calibri" w:hAnsi="Arial" w:cs="Arial"/>
+                      <w:color w:val="000000" w:themeColor="text1"/>
+                      <w:sz w:val="20"/>
+                      <w:szCs w:val="20"/>
+                    </w:rPr>
+                    <w:t>{{ guarantor_</w:t>
                   </w:r>
                   <w:r>
                     <w:rPr>
@@ -1040,25 +996,14 @@
                       <w:szCs w:val="20"/>
                     </w:rPr>
                   </w:pPr>
-                  <w:proofErr w:type="gramStart"/>
-                  <w:r>
-                    <w:rPr>
-                      <w:rFonts w:ascii="Arial" w:eastAsia="Calibri" w:hAnsi="Arial" w:cs="Arial"/>
-                      <w:color w:val="000000" w:themeColor="text1"/>
-                      <w:sz w:val="20"/>
-                      <w:szCs w:val="20"/>
-                    </w:rPr>
-                    <w:t>{{ guarantor</w:t>
-                  </w:r>
-                  <w:proofErr w:type="gramEnd"/>
-                  <w:r>
-                    <w:rPr>
-                      <w:rFonts w:ascii="Arial" w:eastAsia="Calibri" w:hAnsi="Arial" w:cs="Arial"/>
-                      <w:color w:val="000000" w:themeColor="text1"/>
-                      <w:sz w:val="20"/>
-                      <w:szCs w:val="20"/>
-                    </w:rPr>
-                    <w:t>_</w:t>
+                  <w:r>
+                    <w:rPr>
+                      <w:rFonts w:ascii="Arial" w:eastAsia="Calibri" w:hAnsi="Arial" w:cs="Arial"/>
+                      <w:color w:val="000000" w:themeColor="text1"/>
+                      <w:sz w:val="20"/>
+                      <w:szCs w:val="20"/>
+                    </w:rPr>
+                    <w:t>{{ guarantor_</w:t>
                   </w:r>
                   <w:r>
                     <w:rPr>
@@ -1245,25 +1190,14 @@
                       <w:szCs w:val="20"/>
                     </w:rPr>
                   </w:pPr>
-                  <w:proofErr w:type="gramStart"/>
-                  <w:r>
-                    <w:rPr>
-                      <w:rFonts w:ascii="Arial" w:eastAsia="Calibri" w:hAnsi="Arial" w:cs="Arial"/>
-                      <w:color w:val="000000" w:themeColor="text1"/>
-                      <w:sz w:val="20"/>
-                      <w:szCs w:val="20"/>
-                    </w:rPr>
-                    <w:t>{{ guarantor</w:t>
-                  </w:r>
-                  <w:proofErr w:type="gramEnd"/>
-                  <w:r>
-                    <w:rPr>
-                      <w:rFonts w:ascii="Arial" w:eastAsia="Calibri" w:hAnsi="Arial" w:cs="Arial"/>
-                      <w:color w:val="000000" w:themeColor="text1"/>
-                      <w:sz w:val="20"/>
-                      <w:szCs w:val="20"/>
-                    </w:rPr>
-                    <w:t>_</w:t>
+                  <w:r>
+                    <w:rPr>
+                      <w:rFonts w:ascii="Arial" w:eastAsia="Calibri" w:hAnsi="Arial" w:cs="Arial"/>
+                      <w:color w:val="000000" w:themeColor="text1"/>
+                      <w:sz w:val="20"/>
+                      <w:szCs w:val="20"/>
+                    </w:rPr>
+                    <w:t>{{ guarantor_</w:t>
                   </w:r>
                   <w:r>
                     <w:rPr>
@@ -2884,17 +2818,7 @@
           <w:szCs w:val="24"/>
         </w:rPr>
         <w:lastRenderedPageBreak/>
-        <w:t>Upload</w:t>
-      </w:r>
-      <w:r>
-        <w:rPr>
-          <w:rFonts w:ascii="Arial" w:hAnsi="Arial" w:cs="Arial"/>
-          <w:b/>
-          <w:bCs/>
-          <w:sz w:val="24"/>
-          <w:szCs w:val="24"/>
-        </w:rPr>
-        <w:t xml:space="preserve">  </w:t>
+        <w:t xml:space="preserve">Upload  </w:t>
       </w:r>
       <w:r>
         <w:rPr>
@@ -2906,7 +2830,7 @@
           <w:szCs w:val="24"/>
         </w:rPr>
         <w:drawing>
-          <wp:inline distT="0" distB="0" distL="0" distR="0" wp14:anchorId="5938D44C" wp14:editId="74355334">
+          <wp:inline distT="0" distB="0" distL="0" distR="0" wp14:anchorId="51265680" wp14:editId="46D13CD3">
             <wp:extent cx="300251" cy="300251"/>
             <wp:effectExtent l="0" t="0" r="5080" b="5080"/>
             <wp:docPr id="12" name="Graphic 12" descr="Upload outline"/>
@@ -3000,17 +2924,7 @@
                 <w:sz w:val="20"/>
                 <w:szCs w:val="20"/>
               </w:rPr>
-              <w:t>1</w:t>
-            </w:r>
-            <w:r>
-              <w:rPr>
-                <w:rFonts w:ascii="Arial" w:hAnsi="Arial" w:cs="Arial"/>
-                <w:b/>
-                <w:bCs/>
-                <w:sz w:val="20"/>
-                <w:szCs w:val="20"/>
-              </w:rPr>
-              <w:t>1</w:t>
+              <w:t>13</w:t>
             </w:r>
             <w:r>
               <w:rPr>
@@ -3026,7 +2940,7 @@
         </w:tc>
         <w:tc>
           <w:tcPr>
-            <w:tcW w:w="7436" w:type="dxa"/>
+            <w:tcW w:w="7324" w:type="dxa"/>
             <w:vAlign w:val="center"/>
           </w:tcPr>
           <w:p>
@@ -3059,7 +2973,7 @@
         </w:tc>
         <w:tc>
           <w:tcPr>
-            <w:tcW w:w="1083" w:type="dxa"/>
+            <w:tcW w:w="1195" w:type="dxa"/>
           </w:tcPr>
           <w:p>
             <w:pPr>
@@ -3103,27 +3017,7 @@
                 <w:sz w:val="20"/>
                 <w:szCs w:val="20"/>
               </w:rPr>
-              <w:t>/</w:t>
-            </w:r>
-            <w:proofErr w:type="spellStart"/>
-            <w:r>
-              <w:rPr>
-                <w:rFonts w:ascii="Arial" w:hAnsi="Arial" w:cs="Arial"/>
-                <w:color w:val="FFFFFF" w:themeColor="background1"/>
-                <w:sz w:val="20"/>
-                <w:szCs w:val="20"/>
-              </w:rPr>
-              <w:t>BankStmt</w:t>
-            </w:r>
-            <w:proofErr w:type="spellEnd"/>
-            <w:r>
-              <w:rPr>
-                <w:rFonts w:ascii="Arial" w:hAnsi="Arial" w:cs="Arial"/>
-                <w:color w:val="FFFFFF" w:themeColor="background1"/>
-                <w:sz w:val="20"/>
-                <w:szCs w:val="20"/>
-              </w:rPr>
-              <w:t>/</w:t>
+              <w:t>/BankStmt/</w:t>
             </w:r>
           </w:p>
         </w:tc>
@@ -3146,31 +3040,89 @@
                 <w:szCs w:val="20"/>
               </w:rPr>
             </w:pPr>
-            <w:r>
-              <w:rPr>
-                <w:rFonts w:ascii="Arial" w:hAnsi="Arial" w:cs="Arial"/>
-                <w:b/>
-                <w:bCs/>
-                <w:sz w:val="20"/>
-                <w:szCs w:val="20"/>
-              </w:rPr>
-              <w:t>12</w:t>
-            </w:r>
-            <w:r>
-              <w:rPr>
-                <w:rFonts w:ascii="Arial" w:hAnsi="Arial" w:cs="Arial"/>
-                <w:b/>
-                <w:bCs/>
-                <w:sz w:val="20"/>
-                <w:szCs w:val="20"/>
-              </w:rPr>
-              <w:t>.</w:t>
-            </w:r>
           </w:p>
         </w:tc>
         <w:tc>
           <w:tcPr>
-            <w:tcW w:w="7436" w:type="dxa"/>
+            <w:tcW w:w="7324" w:type="dxa"/>
+            <w:vAlign w:val="center"/>
+          </w:tcPr>
+          <w:p>
+            <w:pPr>
+              <w:rPr>
+                <w:rFonts w:ascii="Arial" w:hAnsi="Arial" w:cs="Arial"/>
+                <w:sz w:val="20"/>
+                <w:szCs w:val="20"/>
+              </w:rPr>
+            </w:pPr>
+            <w:r>
+              <w:rPr>
+                <w:rFonts w:ascii="Arial" w:hAnsi="Arial" w:cs="Arial"/>
+                <w:sz w:val="20"/>
+                <w:szCs w:val="20"/>
+              </w:rPr>
+              <w:t>{%tr if InsuranceAmount != “B/C” and InsuranceAmount != “Strata” %}</w:t>
+            </w:r>
+          </w:p>
+        </w:tc>
+        <w:tc>
+          <w:tcPr>
+            <w:tcW w:w="1195" w:type="dxa"/>
+          </w:tcPr>
+          <w:p>
+            <w:pPr>
+              <w:rPr>
+                <w:rFonts w:ascii="Arial" w:hAnsi="Arial" w:cs="Arial"/>
+                <w:sz w:val="20"/>
+                <w:szCs w:val="20"/>
+              </w:rPr>
+            </w:pPr>
+          </w:p>
+        </w:tc>
+      </w:tr>
+      <w:tr>
+        <w:tc>
+          <w:tcPr>
+            <w:tcW w:w="497" w:type="dxa"/>
+            <w:shd w:val="clear" w:color="auto" w:fill="FBE4D5" w:themeFill="accent2" w:themeFillTint="33"/>
+            <w:vAlign w:val="center"/>
+          </w:tcPr>
+          <w:p>
+            <w:pPr>
+              <w:spacing w:after="120"/>
+              <w:rPr>
+                <w:rFonts w:ascii="Arial" w:hAnsi="Arial" w:cs="Arial"/>
+                <w:b/>
+                <w:bCs/>
+                <w:sz w:val="20"/>
+                <w:szCs w:val="20"/>
+              </w:rPr>
+            </w:pPr>
+            <w:r>
+              <w:rPr>
+                <w:rFonts w:ascii="Arial" w:hAnsi="Arial" w:cs="Arial"/>
+                <w:b/>
+                <w:bCs/>
+                <w:sz w:val="20"/>
+                <w:szCs w:val="20"/>
+              </w:rPr>
+              <w:t>14</w:t>
+            </w:r>
+            <w:r>
+              <w:rPr>
+                <w:rFonts w:ascii="Arial" w:hAnsi="Arial" w:cs="Arial"/>
+                <w:b/>
+                <w:bCs/>
+                <w:sz w:val="20"/>
+                <w:szCs w:val="20"/>
+              </w:rPr>
+              <w:t>.</w:t>
+            </w:r>
+          </w:p>
+        </w:tc>
+        <w:tc>
+          <w:tcPr>
+            <w:tcW w:w="7324" w:type="dxa"/>
             <w:vAlign w:val="center"/>
           </w:tcPr>
           <w:p>
@@ -3247,21 +3199,41 @@
             <w:r>
               <w:rPr>
                 <w:rFonts w:ascii="Arial" w:hAnsi="Arial" w:cs="Arial"/>
-                <w:sz w:val="20"/>
-                <w:szCs w:val="20"/>
-              </w:rPr>
-              <w:t xml:space="preserve">&lt;&lt;PROPDET1MORTGAGORS&gt;&gt; as the insured </w:t>
-            </w:r>
-            <w:proofErr w:type="gramStart"/>
-            <w:r>
-              <w:rPr>
-                <w:rFonts w:ascii="Arial" w:hAnsi="Arial" w:cs="Arial"/>
-                <w:sz w:val="20"/>
-                <w:szCs w:val="20"/>
-              </w:rPr>
-              <w:t>party;</w:t>
-            </w:r>
-            <w:proofErr w:type="gramEnd"/>
+                <w:b/>
+                <w:bCs/>
+                <w:sz w:val="20"/>
+                <w:szCs w:val="20"/>
+              </w:rPr>
+              <w:t xml:space="preserve">{{ </w:t>
+            </w:r>
+            <w:r>
+              <w:rPr>
+                <w:rFonts w:ascii="Arial" w:hAnsi="Arial" w:cs="Arial"/>
+                <w:b/>
+                <w:bCs/>
+                <w:sz w:val="20"/>
+                <w:szCs w:val="20"/>
+              </w:rPr>
+              <w:t>PROPDET1MORTGAGORS</w:t>
+            </w:r>
+            <w:r>
+              <w:rPr>
+                <w:rFonts w:ascii="Arial" w:hAnsi="Arial" w:cs="Arial"/>
+                <w:b/>
+                <w:bCs/>
+                <w:sz w:val="20"/>
+                <w:szCs w:val="20"/>
+              </w:rPr>
+              <w:t xml:space="preserve"> }}</w:t>
+            </w:r>
+            <w:r>
+              <w:rPr>
+                <w:rFonts w:ascii="Arial" w:hAnsi="Arial" w:cs="Arial"/>
+                <w:sz w:val="20"/>
+                <w:szCs w:val="20"/>
+              </w:rPr>
+              <w:t xml:space="preserve"> as the insured party;</w:t>
+            </w:r>
           </w:p>
           <w:p>
             <w:pPr>
@@ -3294,17 +3266,7 @@
                 <w:sz w:val="20"/>
                 <w:szCs w:val="20"/>
               </w:rPr>
-              <w:t>Source Funding Pty Ltd</w:t>
-            </w:r>
-            <w:r>
-              <w:rPr>
-                <w:rFonts w:ascii="Arial" w:hAnsi="Arial" w:cs="Arial"/>
-                <w:b/>
-                <w:bCs/>
-                <w:sz w:val="20"/>
-                <w:szCs w:val="20"/>
-              </w:rPr>
-              <w:t xml:space="preserve"> ACN </w:t>
+              <w:t xml:space="preserve">Source Funding Pty Ltd ACN </w:t>
             </w:r>
             <w:r>
               <w:rPr>
@@ -3324,6 +3286,26 @@
                 <w:sz w:val="20"/>
                 <w:szCs w:val="20"/>
               </w:rPr>
+              <w:t xml:space="preserve"> 8</w:t>
+            </w:r>
+            <w:r>
+              <w:rPr>
+                <w:rFonts w:ascii="Arial" w:hAnsi="Arial" w:cs="Arial"/>
+                <w:b/>
+                <w:bCs/>
+                <w:sz w:val="20"/>
+                <w:szCs w:val="20"/>
+              </w:rPr>
+              <w:t>15</w:t>
+            </w:r>
+            <w:r>
+              <w:rPr>
+                <w:rFonts w:ascii="Arial" w:hAnsi="Arial" w:cs="Arial"/>
+                <w:b/>
+                <w:bCs/>
+                <w:sz w:val="20"/>
+                <w:szCs w:val="20"/>
+              </w:rPr>
               <w:t xml:space="preserve"> </w:t>
             </w:r>
             <w:r>
@@ -3334,7 +3316,7 @@
                 <w:sz w:val="20"/>
                 <w:szCs w:val="20"/>
               </w:rPr>
-              <w:t>815</w:t>
+              <w:t>294</w:t>
             </w:r>
             <w:r>
               <w:rPr>
@@ -3349,26 +3331,6 @@
             <w:r>
               <w:rPr>
                 <w:rFonts w:ascii="Arial" w:hAnsi="Arial" w:cs="Arial"/>
-                <w:b/>
-                <w:bCs/>
-                <w:sz w:val="20"/>
-                <w:szCs w:val="20"/>
-              </w:rPr>
-              <w:t>294</w:t>
-            </w:r>
-            <w:r>
-              <w:rPr>
-                <w:rFonts w:ascii="Arial" w:hAnsi="Arial" w:cs="Arial"/>
-                <w:b/>
-                <w:bCs/>
-                <w:sz w:val="20"/>
-                <w:szCs w:val="20"/>
-              </w:rPr>
-              <w:t xml:space="preserve"> </w:t>
-            </w:r>
-            <w:r>
-              <w:rPr>
-                <w:rFonts w:ascii="Arial" w:hAnsi="Arial" w:cs="Arial"/>
                 <w:sz w:val="20"/>
                 <w:szCs w:val="20"/>
               </w:rPr>
@@ -3399,7 +3361,7 @@
                 <w:sz w:val="20"/>
                 <w:szCs w:val="20"/>
               </w:rPr>
-              <w:t>&lt;&lt;INSURANCEAMOUNT&gt;&gt;</w:t>
+              <w:t xml:space="preserve">{{ </w:t>
             </w:r>
             <w:r>
               <w:rPr>
@@ -3409,7 +3371,17 @@
                 <w:sz w:val="20"/>
                 <w:szCs w:val="20"/>
               </w:rPr>
-              <w:t>.</w:t>
+              <w:t>INSURANCEAMOUNT</w:t>
+            </w:r>
+            <w:r>
+              <w:rPr>
+                <w:rFonts w:ascii="Arial" w:hAnsi="Arial" w:cs="Arial"/>
+                <w:b/>
+                <w:noProof/>
+                <w:sz w:val="20"/>
+                <w:szCs w:val="20"/>
+              </w:rPr>
+              <w:t xml:space="preserve"> }}.</w:t>
             </w:r>
           </w:p>
           <w:p>
@@ -3503,7 +3475,7 @@
         </w:tc>
         <w:tc>
           <w:tcPr>
-            <w:tcW w:w="1083" w:type="dxa"/>
+            <w:tcW w:w="1195" w:type="dxa"/>
           </w:tcPr>
           <w:p>
             <w:pPr>
@@ -3575,41 +3547,92 @@
                 <w:szCs w:val="20"/>
               </w:rPr>
             </w:pPr>
-            <w:r>
-              <w:rPr>
-                <w:rFonts w:ascii="Arial" w:hAnsi="Arial" w:cs="Arial"/>
-                <w:b/>
-                <w:bCs/>
-                <w:sz w:val="20"/>
-                <w:szCs w:val="20"/>
-              </w:rPr>
-              <w:t>1</w:t>
-            </w:r>
-            <w:r>
-              <w:rPr>
-                <w:rFonts w:ascii="Arial" w:hAnsi="Arial" w:cs="Arial"/>
-                <w:b/>
-                <w:bCs/>
-                <w:sz w:val="20"/>
-                <w:szCs w:val="20"/>
-              </w:rPr>
-              <w:t>2</w:t>
-            </w:r>
-            <w:r>
-              <w:rPr>
-                <w:rFonts w:ascii="Arial" w:hAnsi="Arial" w:cs="Arial"/>
-                <w:b/>
-                <w:bCs/>
-                <w:sz w:val="20"/>
-                <w:szCs w:val="20"/>
-              </w:rPr>
-              <w:t>.</w:t>
-            </w:r>
           </w:p>
         </w:tc>
         <w:tc>
           <w:tcPr>
-            <w:tcW w:w="7436" w:type="dxa"/>
+            <w:tcW w:w="7324" w:type="dxa"/>
+            <w:vAlign w:val="center"/>
+          </w:tcPr>
+          <w:p>
+            <w:pPr>
+              <w:rPr>
+                <w:rFonts w:ascii="Arial" w:hAnsi="Arial" w:cs="Arial"/>
+                <w:b/>
+                <w:sz w:val="20"/>
+                <w:szCs w:val="20"/>
+              </w:rPr>
+            </w:pPr>
+            <w:r>
+              <w:rPr>
+                <w:rFonts w:ascii="Arial" w:hAnsi="Arial" w:cs="Arial"/>
+                <w:b/>
+                <w:sz w:val="20"/>
+                <w:szCs w:val="20"/>
+              </w:rPr>
+              <w:t>{%tr else %}</w:t>
+            </w:r>
+          </w:p>
+        </w:tc>
+        <w:tc>
+          <w:tcPr>
+            <w:tcW w:w="1195" w:type="dxa"/>
+          </w:tcPr>
+          <w:p>
+            <w:pPr>
+              <w:rPr>
+                <w:rFonts w:ascii="Arial" w:hAnsi="Arial" w:cs="Arial"/>
+                <w:b/>
+                <w:sz w:val="20"/>
+                <w:szCs w:val="20"/>
+              </w:rPr>
+            </w:pPr>
+          </w:p>
+        </w:tc>
+      </w:tr>
+      <w:tr>
+        <w:tc>
+          <w:tcPr>
+            <w:tcW w:w="497" w:type="dxa"/>
+            <w:shd w:val="clear" w:color="auto" w:fill="FBE4D5" w:themeFill="accent2" w:themeFillTint="33"/>
+            <w:vAlign w:val="center"/>
+          </w:tcPr>
+          <w:p>
+            <w:pPr>
+              <w:spacing w:after="120"/>
+              <w:rPr>
+                <w:rFonts w:ascii="Arial" w:hAnsi="Arial" w:cs="Arial"/>
+                <w:b/>
+                <w:bCs/>
+                <w:sz w:val="20"/>
+                <w:szCs w:val="20"/>
+              </w:rPr>
+            </w:pPr>
+            <w:r>
+              <w:rPr>
+                <w:rFonts w:ascii="Arial" w:hAnsi="Arial" w:cs="Arial"/>
+                <w:b/>
+                <w:bCs/>
+                <w:sz w:val="20"/>
+                <w:szCs w:val="20"/>
+              </w:rPr>
+              <w:t>14</w:t>
+            </w:r>
+            <w:r>
+              <w:rPr>
+                <w:rFonts w:ascii="Arial" w:hAnsi="Arial" w:cs="Arial"/>
+                <w:b/>
+                <w:bCs/>
+                <w:sz w:val="20"/>
+                <w:szCs w:val="20"/>
+              </w:rPr>
+              <w:t>.</w:t>
+            </w:r>
+          </w:p>
+        </w:tc>
+        <w:tc>
+          <w:tcPr>
+            <w:tcW w:w="7324" w:type="dxa"/>
             <w:vAlign w:val="center"/>
           </w:tcPr>
           <w:p>
@@ -3667,7 +3690,7 @@
         </w:tc>
         <w:tc>
           <w:tcPr>
-            <w:tcW w:w="1083" w:type="dxa"/>
+            <w:tcW w:w="1195" w:type="dxa"/>
           </w:tcPr>
           <w:p>
             <w:pPr>
@@ -3688,6 +3711,68 @@
               </w:rPr>
               <w:t>/CoC/</w:t>
             </w:r>
+          </w:p>
+        </w:tc>
+      </w:tr>
+      <w:tr>
+        <w:tc>
+          <w:tcPr>
+            <w:tcW w:w="497" w:type="dxa"/>
+            <w:shd w:val="clear" w:color="auto" w:fill="FBE4D5" w:themeFill="accent2" w:themeFillTint="33"/>
+            <w:vAlign w:val="center"/>
+          </w:tcPr>
+          <w:p>
+            <w:pPr>
+              <w:spacing w:after="120"/>
+              <w:rPr>
+                <w:rFonts w:ascii="Arial" w:hAnsi="Arial" w:cs="Arial"/>
+                <w:b/>
+                <w:bCs/>
+                <w:sz w:val="20"/>
+                <w:szCs w:val="20"/>
+              </w:rPr>
+            </w:pPr>
+          </w:p>
+        </w:tc>
+        <w:tc>
+          <w:tcPr>
+            <w:tcW w:w="7324" w:type="dxa"/>
+            <w:vAlign w:val="center"/>
+          </w:tcPr>
+          <w:p>
+            <w:pPr>
+              <w:rPr>
+                <w:rFonts w:ascii="Arial" w:hAnsi="Arial" w:cs="Arial"/>
+                <w:b/>
+                <w:sz w:val="20"/>
+                <w:szCs w:val="20"/>
+              </w:rPr>
+            </w:pPr>
+            <w:r>
+              <w:rPr>
+                <w:rFonts w:ascii="Arial" w:hAnsi="Arial" w:cs="Arial"/>
+                <w:b/>
+                <w:sz w:val="20"/>
+                <w:szCs w:val="20"/>
+              </w:rPr>
+              <w:t>{%tr endif %}</w:t>
+            </w:r>
+          </w:p>
+        </w:tc>
+        <w:tc>
+          <w:tcPr>
+            <w:tcW w:w="1195" w:type="dxa"/>
+          </w:tcPr>
+          <w:p>
+            <w:pPr>
+              <w:rPr>
+                <w:rFonts w:ascii="Arial" w:hAnsi="Arial" w:cs="Arial"/>
+                <w:b/>
+                <w:color w:val="FFFFFF" w:themeColor="background1"/>
+                <w:sz w:val="20"/>
+                <w:szCs w:val="20"/>
+              </w:rPr>
+            </w:pPr>
           </w:p>
         </w:tc>
       </w:tr>
@@ -3720,17 +3805,7 @@
                 <w:sz w:val="20"/>
                 <w:szCs w:val="20"/>
               </w:rPr>
-              <w:t>1</w:t>
-            </w:r>
-            <w:r>
-              <w:rPr>
-                <w:rFonts w:ascii="Arial" w:hAnsi="Arial" w:cs="Arial"/>
-                <w:b/>
-                <w:bCs/>
-                <w:sz w:val="20"/>
-                <w:szCs w:val="20"/>
-              </w:rPr>
-              <w:t>3</w:t>
+              <w:t>15</w:t>
             </w:r>
             <w:r>
               <w:rPr>
@@ -3746,7 +3821,7 @@
         </w:tc>
         <w:tc>
           <w:tcPr>
-            <w:tcW w:w="7436" w:type="dxa"/>
+            <w:tcW w:w="7324" w:type="dxa"/>
             <w:vAlign w:val="center"/>
           </w:tcPr>
           <w:p>
@@ -3780,7 +3855,7 @@
         </w:tc>
         <w:tc>
           <w:tcPr>
-            <w:tcW w:w="1083" w:type="dxa"/>
+            <w:tcW w:w="1195" w:type="dxa"/>
           </w:tcPr>
           <w:p>
             <w:pPr>
@@ -4284,6 +4359,7 @@
           <w:sz w:val="20"/>
           <w:szCs w:val="20"/>
         </w:rPr>
+        <w:lastRenderedPageBreak/>
         <w:t>I have read and understand the above Special Conditions.</w:t>
       </w:r>
     </w:p>
@@ -4381,7 +4457,6 @@
                       <w:sz w:val="20"/>
                       <w:szCs w:val="20"/>
                     </w:rPr>
-                    <w:lastRenderedPageBreak/>
                     <w:t>\signature1\</w:t>
                   </w:r>
                 </w:p>
@@ -4407,25 +4482,14 @@
                       <w:szCs w:val="20"/>
                     </w:rPr>
                   </w:pPr>
-                  <w:proofErr w:type="gramStart"/>
-                  <w:r>
-                    <w:rPr>
-                      <w:rFonts w:ascii="Arial" w:eastAsia="Calibri" w:hAnsi="Arial" w:cs="Arial"/>
-                      <w:color w:val="000000" w:themeColor="text1"/>
-                      <w:sz w:val="20"/>
-                      <w:szCs w:val="20"/>
-                    </w:rPr>
-                    <w:t>{{ guarantor</w:t>
-                  </w:r>
-                  <w:proofErr w:type="gramEnd"/>
-                  <w:r>
-                    <w:rPr>
-                      <w:rFonts w:ascii="Arial" w:eastAsia="Calibri" w:hAnsi="Arial" w:cs="Arial"/>
-                      <w:color w:val="000000" w:themeColor="text1"/>
-                      <w:sz w:val="20"/>
-                      <w:szCs w:val="20"/>
-                    </w:rPr>
-                    <w:t>_2_name }}</w:t>
+                  <w:r>
+                    <w:rPr>
+                      <w:rFonts w:ascii="Arial" w:eastAsia="Calibri" w:hAnsi="Arial" w:cs="Arial"/>
+                      <w:color w:val="000000" w:themeColor="text1"/>
+                      <w:sz w:val="20"/>
+                      <w:szCs w:val="20"/>
+                    </w:rPr>
+                    <w:t>{{ guarantor_2_name }}</w:t>
                   </w:r>
                 </w:p>
               </w:tc>
@@ -4547,25 +4611,14 @@
                       <w:szCs w:val="20"/>
                     </w:rPr>
                   </w:pPr>
-                  <w:proofErr w:type="gramStart"/>
-                  <w:r>
-                    <w:rPr>
-                      <w:rFonts w:ascii="Arial" w:eastAsia="Calibri" w:hAnsi="Arial" w:cs="Arial"/>
-                      <w:color w:val="000000" w:themeColor="text1"/>
-                      <w:sz w:val="20"/>
-                      <w:szCs w:val="20"/>
-                    </w:rPr>
-                    <w:t>{{ guarantor</w:t>
-                  </w:r>
-                  <w:proofErr w:type="gramEnd"/>
-                  <w:r>
-                    <w:rPr>
-                      <w:rFonts w:ascii="Arial" w:eastAsia="Calibri" w:hAnsi="Arial" w:cs="Arial"/>
-                      <w:color w:val="000000" w:themeColor="text1"/>
-                      <w:sz w:val="20"/>
-                      <w:szCs w:val="20"/>
-                    </w:rPr>
-                    <w:t>_3_name }}</w:t>
+                  <w:r>
+                    <w:rPr>
+                      <w:rFonts w:ascii="Arial" w:eastAsia="Calibri" w:hAnsi="Arial" w:cs="Arial"/>
+                      <w:color w:val="000000" w:themeColor="text1"/>
+                      <w:sz w:val="20"/>
+                      <w:szCs w:val="20"/>
+                    </w:rPr>
+                    <w:t>{{ guarantor_3_name }}</w:t>
                   </w:r>
                 </w:p>
               </w:tc>
@@ -4739,25 +4792,14 @@
                       <w:szCs w:val="20"/>
                     </w:rPr>
                   </w:pPr>
-                  <w:proofErr w:type="gramStart"/>
-                  <w:r>
-                    <w:rPr>
-                      <w:rFonts w:ascii="Arial" w:eastAsia="Calibri" w:hAnsi="Arial" w:cs="Arial"/>
-                      <w:color w:val="000000" w:themeColor="text1"/>
-                      <w:sz w:val="20"/>
-                      <w:szCs w:val="20"/>
-                    </w:rPr>
-                    <w:t>{{ guarantor</w:t>
-                  </w:r>
-                  <w:proofErr w:type="gramEnd"/>
-                  <w:r>
-                    <w:rPr>
-                      <w:rFonts w:ascii="Arial" w:eastAsia="Calibri" w:hAnsi="Arial" w:cs="Arial"/>
-                      <w:color w:val="000000" w:themeColor="text1"/>
-                      <w:sz w:val="20"/>
-                      <w:szCs w:val="20"/>
-                    </w:rPr>
-                    <w:t>_</w:t>
+                  <w:r>
+                    <w:rPr>
+                      <w:rFonts w:ascii="Arial" w:eastAsia="Calibri" w:hAnsi="Arial" w:cs="Arial"/>
+                      <w:color w:val="000000" w:themeColor="text1"/>
+                      <w:sz w:val="20"/>
+                      <w:szCs w:val="20"/>
+                    </w:rPr>
+                    <w:t>{{ guarantor_</w:t>
                   </w:r>
                   <w:r>
                     <w:rPr>
@@ -4944,25 +4986,14 @@
                       <w:szCs w:val="20"/>
                     </w:rPr>
                   </w:pPr>
-                  <w:proofErr w:type="gramStart"/>
-                  <w:r>
-                    <w:rPr>
-                      <w:rFonts w:ascii="Arial" w:eastAsia="Calibri" w:hAnsi="Arial" w:cs="Arial"/>
-                      <w:color w:val="000000" w:themeColor="text1"/>
-                      <w:sz w:val="20"/>
-                      <w:szCs w:val="20"/>
-                    </w:rPr>
-                    <w:t>{{ guarantor</w:t>
-                  </w:r>
-                  <w:proofErr w:type="gramEnd"/>
-                  <w:r>
-                    <w:rPr>
-                      <w:rFonts w:ascii="Arial" w:eastAsia="Calibri" w:hAnsi="Arial" w:cs="Arial"/>
-                      <w:color w:val="000000" w:themeColor="text1"/>
-                      <w:sz w:val="20"/>
-                      <w:szCs w:val="20"/>
-                    </w:rPr>
-                    <w:t>_</w:t>
+                  <w:r>
+                    <w:rPr>
+                      <w:rFonts w:ascii="Arial" w:eastAsia="Calibri" w:hAnsi="Arial" w:cs="Arial"/>
+                      <w:color w:val="000000" w:themeColor="text1"/>
+                      <w:sz w:val="20"/>
+                      <w:szCs w:val="20"/>
+                    </w:rPr>
+                    <w:t>{{ guarantor_</w:t>
                   </w:r>
                   <w:r>
                     <w:rPr>
@@ -5154,25 +5185,14 @@
                       <w:szCs w:val="20"/>
                     </w:rPr>
                   </w:pPr>
-                  <w:proofErr w:type="gramStart"/>
-                  <w:r>
-                    <w:rPr>
-                      <w:rFonts w:ascii="Arial" w:eastAsia="Calibri" w:hAnsi="Arial" w:cs="Arial"/>
-                      <w:color w:val="000000" w:themeColor="text1"/>
-                      <w:sz w:val="20"/>
-                      <w:szCs w:val="20"/>
-                    </w:rPr>
-                    <w:t>{{ guarantor</w:t>
-                  </w:r>
-                  <w:proofErr w:type="gramEnd"/>
-                  <w:r>
-                    <w:rPr>
-                      <w:rFonts w:ascii="Arial" w:eastAsia="Calibri" w:hAnsi="Arial" w:cs="Arial"/>
-                      <w:color w:val="000000" w:themeColor="text1"/>
-                      <w:sz w:val="20"/>
-                      <w:szCs w:val="20"/>
-                    </w:rPr>
-                    <w:t>_</w:t>
+                  <w:r>
+                    <w:rPr>
+                      <w:rFonts w:ascii="Arial" w:eastAsia="Calibri" w:hAnsi="Arial" w:cs="Arial"/>
+                      <w:color w:val="000000" w:themeColor="text1"/>
+                      <w:sz w:val="20"/>
+                      <w:szCs w:val="20"/>
+                    </w:rPr>
+                    <w:t>{{ guarantor_</w:t>
                   </w:r>
                   <w:r>
                     <w:rPr>
@@ -5359,25 +5379,14 @@
                       <w:szCs w:val="20"/>
                     </w:rPr>
                   </w:pPr>
-                  <w:proofErr w:type="gramStart"/>
-                  <w:r>
-                    <w:rPr>
-                      <w:rFonts w:ascii="Arial" w:eastAsia="Calibri" w:hAnsi="Arial" w:cs="Arial"/>
-                      <w:color w:val="000000" w:themeColor="text1"/>
-                      <w:sz w:val="20"/>
-                      <w:szCs w:val="20"/>
-                    </w:rPr>
-                    <w:t>{{ guarantor</w:t>
-                  </w:r>
-                  <w:proofErr w:type="gramEnd"/>
-                  <w:r>
-                    <w:rPr>
-                      <w:rFonts w:ascii="Arial" w:eastAsia="Calibri" w:hAnsi="Arial" w:cs="Arial"/>
-                      <w:color w:val="000000" w:themeColor="text1"/>
-                      <w:sz w:val="20"/>
-                      <w:szCs w:val="20"/>
-                    </w:rPr>
-                    <w:t>_</w:t>
+                  <w:r>
+                    <w:rPr>
+                      <w:rFonts w:ascii="Arial" w:eastAsia="Calibri" w:hAnsi="Arial" w:cs="Arial"/>
+                      <w:color w:val="000000" w:themeColor="text1"/>
+                      <w:sz w:val="20"/>
+                      <w:szCs w:val="20"/>
+                    </w:rPr>
+                    <w:t>{{ guarantor_</w:t>
                   </w:r>
                   <w:r>
                     <w:rPr>
@@ -5617,16 +5626,7 @@
           <w:sz w:val="20"/>
           <w:szCs w:val="20"/>
         </w:rPr>
-        <w:t xml:space="preserve">Once you have read, completed and </w:t>
-      </w:r>
-      <w:proofErr w:type="spellStart"/>
-      <w:r>
-        <w:rPr>
-          <w:rFonts w:ascii="Arial" w:hAnsi="Arial" w:cs="Arial"/>
-          <w:sz w:val="20"/>
-          <w:szCs w:val="20"/>
-        </w:rPr>
-        <w:t>Docu</w:t>
+        <w:t>Once you have read, completed and Docu</w:t>
       </w:r>
       <w:r>
         <w:rPr>
@@ -5642,25 +5642,7 @@
           <w:sz w:val="20"/>
           <w:szCs w:val="20"/>
         </w:rPr>
-        <w:t>ign</w:t>
-      </w:r>
-      <w:proofErr w:type="spellEnd"/>
-      <w:r>
-        <w:rPr>
-          <w:rFonts w:ascii="Arial" w:hAnsi="Arial" w:cs="Arial"/>
-          <w:sz w:val="20"/>
-          <w:szCs w:val="20"/>
-        </w:rPr>
-        <w:t xml:space="preserve"> all the documents in the loan pack, click the </w:t>
-      </w:r>
-      <w:proofErr w:type="gramStart"/>
-      <w:r>
-        <w:rPr>
-          <w:rFonts w:ascii="Arial" w:hAnsi="Arial" w:cs="Arial"/>
-          <w:sz w:val="20"/>
-          <w:szCs w:val="20"/>
-        </w:rPr>
-        <w:t>‘</w:t>
+        <w:t>ign all the documents in the loan pack, click the ‘</w:t>
       </w:r>
       <w:r>
         <w:rPr>
@@ -5684,7 +5666,6 @@
         </w:rPr>
         <w:t>inish</w:t>
       </w:r>
-      <w:proofErr w:type="gramEnd"/>
       <w:r>
         <w:rPr>
           <w:rFonts w:ascii="Arial" w:hAnsi="Arial" w:cs="Arial"/>
